--- a/Lab1_Writeup_B.docx
+++ b/Lab1_Writeup_B.docx
@@ -179,7 +179,19 @@
         <w:rPr>
           <w:sz w:val="24"/>
         </w:rPr>
-        <w:t xml:space="preserve"> predicted class for each sample</w:t>
+        <w:t xml:space="preserve"> </w:t>
+      </w:r>
+      <w:r>
+        <w:rPr>
+          <w:sz w:val="24"/>
+        </w:rPr>
+        <w:t>class prediction</w:t>
+      </w:r>
+      <w:r>
+        <w:rPr>
+          <w:sz w:val="24"/>
+        </w:rPr>
+        <w:t xml:space="preserve"> for each sample</w:t>
       </w:r>
       <w:r>
         <w:rPr>
@@ -419,8 +431,6 @@
       <w:r>
         <w:t xml:space="preserve"> and could lead to overfitting</w:t>
       </w:r>
-      <w:bookmarkStart w:id="0" w:name="_GoBack"/>
-      <w:bookmarkEnd w:id="0"/>
       <w:r>
         <w:t>.</w:t>
       </w:r>
@@ -475,7 +485,13 @@
         <w:rPr>
           <w:sz w:val="24"/>
         </w:rPr>
-        <w:t>training error (sum of squared errors) was plotted after 25 epochs and again after 250 epochs:</w:t>
+        <w:t xml:space="preserve">training error (sum of squared errors) was plotted after 25 epochs and again after </w:t>
+      </w:r>
+      <w:r>
+        <w:rPr>
+          <w:sz w:val="24"/>
+        </w:rPr>
+        <w:t>all models had converged (change in sum of squared errors &lt; 0.0001):</w:t>
       </w:r>
     </w:p>
     <w:p>
@@ -488,10 +504,10 @@
           <w:noProof/>
         </w:rPr>
         <w:drawing>
-          <wp:inline distT="0" distB="0" distL="0" distR="0" wp14:anchorId="2852D7D7" wp14:editId="0CD86DFB">
+          <wp:inline distT="0" distB="0" distL="0" distR="0" wp14:anchorId="42170CB9" wp14:editId="62ED9A33">
             <wp:extent cx="2743200" cy="2057400"/>
             <wp:effectExtent l="0" t="0" r="0" b="0"/>
-            <wp:docPr id="15" name="Picture 15"/>
+            <wp:docPr id="33" name="Picture 33"/>
             <wp:cNvGraphicFramePr>
               <a:graphicFrameLocks xmlns:a="http://schemas.openxmlformats.org/drawingml/2006/main" noChangeAspect="1"/>
             </wp:cNvGraphicFramePr>
@@ -499,7 +515,7 @@
               <a:graphicData uri="http://schemas.openxmlformats.org/drawingml/2006/picture">
                 <pic:pic xmlns:pic="http://schemas.openxmlformats.org/drawingml/2006/picture">
                   <pic:nvPicPr>
-                    <pic:cNvPr id="15" name="learning_rates(25 epochs).png"/>
+                    <pic:cNvPr id="33" name="learning_rates(25 epochs).png"/>
                     <pic:cNvPicPr/>
                   </pic:nvPicPr>
                   <pic:blipFill>
@@ -534,10 +550,10 @@
           <w:noProof/>
         </w:rPr>
         <w:drawing>
-          <wp:inline distT="0" distB="0" distL="0" distR="0" wp14:anchorId="3A5372B9" wp14:editId="2B0FA0DA">
+          <wp:inline distT="0" distB="0" distL="0" distR="0" wp14:anchorId="6C1BD6F0" wp14:editId="7B88E069">
             <wp:extent cx="2743200" cy="2057400"/>
             <wp:effectExtent l="0" t="0" r="0" b="0"/>
-            <wp:docPr id="16" name="Picture 16"/>
+            <wp:docPr id="34" name="Picture 34"/>
             <wp:cNvGraphicFramePr>
               <a:graphicFrameLocks xmlns:a="http://schemas.openxmlformats.org/drawingml/2006/main" noChangeAspect="1"/>
             </wp:cNvGraphicFramePr>
@@ -545,7 +561,7 @@
               <a:graphicData uri="http://schemas.openxmlformats.org/drawingml/2006/picture">
                 <pic:pic xmlns:pic="http://schemas.openxmlformats.org/drawingml/2006/picture">
                   <pic:nvPicPr>
-                    <pic:cNvPr id="16" name="learning_rates(250 epochs).png"/>
+                    <pic:cNvPr id="34" name="learning_rates(500 epochs).png"/>
                     <pic:cNvPicPr/>
                   </pic:nvPicPr>
                   <pic:blipFill>
@@ -594,7 +610,19 @@
         <w:rPr>
           <w:sz w:val="24"/>
         </w:rPr>
-        <w:t>. However, given a sufficient number of epochs, the model will eventually converge to a similar error regardless of the learning rate.</w:t>
+        <w:t>.</w:t>
+      </w:r>
+      <w:r>
+        <w:rPr>
+          <w:sz w:val="24"/>
+        </w:rPr>
+        <w:t xml:space="preserve"> The model with training rate of 0.01 was significantly slower than the other models.</w:t>
+      </w:r>
+      <w:r>
+        <w:rPr>
+          <w:sz w:val="24"/>
+        </w:rPr>
+        <w:t xml:space="preserve"> However, given a sufficient number of epochs, the model will eventually converge to a similar error regardless of the learning rate.</w:t>
       </w:r>
     </w:p>
     <w:p>
@@ -640,19 +668,19 @@
         <w:rPr>
           <w:sz w:val="24"/>
         </w:rPr>
-        <w:t xml:space="preserve"> epochs and again at </w:t>
-      </w:r>
-      <w:r>
-        <w:rPr>
-          <w:sz w:val="24"/>
-        </w:rPr>
-        <w:t>500</w:t>
-      </w:r>
-      <w:r>
-        <w:rPr>
-          <w:sz w:val="24"/>
-        </w:rPr>
-        <w:t xml:space="preserve"> epochs:</w:t>
+        <w:t xml:space="preserve"> epochs and again </w:t>
+      </w:r>
+      <w:r>
+        <w:rPr>
+          <w:sz w:val="24"/>
+        </w:rPr>
+        <w:t>after both models had converged (change in sum of squared errors        &lt; 0.0001)</w:t>
+      </w:r>
+      <w:r>
+        <w:rPr>
+          <w:sz w:val="24"/>
+        </w:rPr>
+        <w:t>:</w:t>
       </w:r>
     </w:p>
     <w:p>
@@ -669,10 +697,10 @@
           <w:sz w:val="24"/>
         </w:rPr>
         <w:drawing>
-          <wp:inline distT="0" distB="0" distL="0" distR="0" wp14:anchorId="3A8FC2C3" wp14:editId="2B3FF313">
+          <wp:inline distT="0" distB="0" distL="0" distR="0" wp14:anchorId="50175320" wp14:editId="29DCD8C1">
             <wp:extent cx="2743200" cy="2057400"/>
             <wp:effectExtent l="0" t="0" r="0" b="0"/>
-            <wp:docPr id="11" name="Picture 11"/>
+            <wp:docPr id="37" name="Picture 37"/>
             <wp:cNvGraphicFramePr>
               <a:graphicFrameLocks xmlns:a="http://schemas.openxmlformats.org/drawingml/2006/main" noChangeAspect="1"/>
             </wp:cNvGraphicFramePr>
@@ -680,7 +708,7 @@
               <a:graphicData uri="http://schemas.openxmlformats.org/drawingml/2006/picture">
                 <pic:pic xmlns:pic="http://schemas.openxmlformats.org/drawingml/2006/picture">
                   <pic:nvPicPr>
-                    <pic:cNvPr id="11" name="momentums(100 epochs).png"/>
+                    <pic:cNvPr id="37" name="momentums(100 epochs).png"/>
                     <pic:cNvPicPr/>
                   </pic:nvPicPr>
                   <pic:blipFill>
@@ -716,10 +744,10 @@
           <w:sz w:val="24"/>
         </w:rPr>
         <w:drawing>
-          <wp:inline distT="0" distB="0" distL="0" distR="0" wp14:anchorId="4D9A9303" wp14:editId="6252217A">
+          <wp:inline distT="0" distB="0" distL="0" distR="0" wp14:anchorId="49483192" wp14:editId="25FBE55B">
             <wp:extent cx="2743200" cy="2057400"/>
             <wp:effectExtent l="0" t="0" r="0" b="0"/>
-            <wp:docPr id="12" name="Picture 12"/>
+            <wp:docPr id="36" name="Picture 36"/>
             <wp:cNvGraphicFramePr>
               <a:graphicFrameLocks xmlns:a="http://schemas.openxmlformats.org/drawingml/2006/main" noChangeAspect="1"/>
             </wp:cNvGraphicFramePr>
@@ -727,7 +755,7 @@
               <a:graphicData uri="http://schemas.openxmlformats.org/drawingml/2006/picture">
                 <pic:pic xmlns:pic="http://schemas.openxmlformats.org/drawingml/2006/picture">
                   <pic:nvPicPr>
-                    <pic:cNvPr id="12" name="momentums(500 epochs).png"/>
+                    <pic:cNvPr id="36" name="momentums(500 epochs).png"/>
                     <pic:cNvPicPr/>
                   </pic:nvPicPr>
                   <pic:blipFill>
@@ -781,29 +809,7 @@
     </w:p>
     <w:p>
       <w:pPr>
-        <w:pStyle w:val="ListParagraph"/>
         <w:jc w:val="left"/>
-        <w:rPr>
-          <w:sz w:val="24"/>
-        </w:rPr>
-      </w:pPr>
-    </w:p>
-    <w:p>
-      <w:pPr>
-        <w:pStyle w:val="ListParagraph"/>
-        <w:jc w:val="left"/>
-        <w:rPr>
-          <w:sz w:val="24"/>
-        </w:rPr>
-      </w:pPr>
-    </w:p>
-    <w:p>
-      <w:pPr>
-        <w:pStyle w:val="ListParagraph"/>
-        <w:jc w:val="left"/>
-        <w:rPr>
-          <w:sz w:val="24"/>
-        </w:rPr>
       </w:pPr>
     </w:p>
     <w:p>
@@ -823,13 +829,25 @@
           <w:sz w:val="24"/>
         </w:rPr>
         <w:lastRenderedPageBreak/>
-        <w:t>Problem 4 introduces a new data set: a two-class, four-dimensional set of 500 Gaussian distributions. This problem demonstrates cross-validation and hidden layer size on MLP training. First, a 4:8:2 model was constructed and trained using 5-fold cross-validation. The model has a learning rate of 0.001, and a momentum of 0.2. Each fold was trained for 50 epochs.</w:t>
-      </w:r>
-      <w:r>
-        <w:rPr>
-          <w:sz w:val="24"/>
-        </w:rPr>
-        <w:t xml:space="preserve"> A normalized </w:t>
+        <w:t xml:space="preserve">Problem 4 introduces a new data set: a two-class, four-dimensional set of 500 Gaussian distributions. This problem demonstrates cross-validation and hidden layer size on MLP training. First, a 4:8:2 model was constructed and trained using 5-fold cross-validation. The model has a learning rate of 0.001, and a momentum of 0.2. Each fold was trained </w:t>
+      </w:r>
+      <w:r>
+        <w:rPr>
+          <w:sz w:val="24"/>
+        </w:rPr>
+        <w:t>until the change in sum of squared errors was less than 0.001</w:t>
+      </w:r>
+      <w:r>
+        <w:rPr>
+          <w:sz w:val="24"/>
+        </w:rPr>
+        <w:t>.</w:t>
+      </w:r>
+      <w:r>
+        <w:rPr>
+          <w:sz w:val="24"/>
+        </w:rPr>
+        <w:t xml:space="preserve"> A </w:t>
       </w:r>
       <w:r>
         <w:rPr>
@@ -852,10 +870,10 @@
           <w:sz w:val="24"/>
         </w:rPr>
         <w:drawing>
-          <wp:inline distT="0" distB="0" distL="0" distR="0" wp14:anchorId="3F0669C7" wp14:editId="3DC53265">
+          <wp:inline distT="0" distB="0" distL="0" distR="0" wp14:anchorId="06447FA8" wp14:editId="1D0ADFC2">
             <wp:extent cx="2743200" cy="2057400"/>
             <wp:effectExtent l="0" t="0" r="0" b="0"/>
-            <wp:docPr id="17" name="Picture 17"/>
+            <wp:docPr id="2" name="Picture 2"/>
             <wp:cNvGraphicFramePr>
               <a:graphicFrameLocks xmlns:a="http://schemas.openxmlformats.org/drawingml/2006/main" noChangeAspect="1"/>
             </wp:cNvGraphicFramePr>
@@ -863,7 +881,7 @@
               <a:graphicData uri="http://schemas.openxmlformats.org/drawingml/2006/picture">
                 <pic:pic xmlns:pic="http://schemas.openxmlformats.org/drawingml/2006/picture">
                   <pic:nvPicPr>
-                    <pic:cNvPr id="17" name="conf_matrix_fold_1.png"/>
+                    <pic:cNvPr id="2" name="conf_matrix_fold_1.png"/>
                     <pic:cNvPicPr/>
                   </pic:nvPicPr>
                   <pic:blipFill>
@@ -899,10 +917,10 @@
           <w:sz w:val="24"/>
         </w:rPr>
         <w:drawing>
-          <wp:inline distT="0" distB="0" distL="0" distR="0" wp14:anchorId="08CBBC4C" wp14:editId="611A6F0E">
+          <wp:inline distT="0" distB="0" distL="0" distR="0" wp14:anchorId="232B3EA2" wp14:editId="5F51B851">
             <wp:extent cx="2743200" cy="2057400"/>
             <wp:effectExtent l="0" t="0" r="0" b="0"/>
-            <wp:docPr id="18" name="Picture 18"/>
+            <wp:docPr id="4" name="Picture 4"/>
             <wp:cNvGraphicFramePr>
               <a:graphicFrameLocks xmlns:a="http://schemas.openxmlformats.org/drawingml/2006/main" noChangeAspect="1"/>
             </wp:cNvGraphicFramePr>
@@ -910,7 +928,7 @@
               <a:graphicData uri="http://schemas.openxmlformats.org/drawingml/2006/picture">
                 <pic:pic xmlns:pic="http://schemas.openxmlformats.org/drawingml/2006/picture">
                   <pic:nvPicPr>
-                    <pic:cNvPr id="18" name="conf_matrix_fold_2.png"/>
+                    <pic:cNvPr id="4" name="conf_matrix_fold_2.png"/>
                     <pic:cNvPicPr/>
                   </pic:nvPicPr>
                   <pic:blipFill>
@@ -946,10 +964,10 @@
           <w:sz w:val="24"/>
         </w:rPr>
         <w:drawing>
-          <wp:inline distT="0" distB="0" distL="0" distR="0" wp14:anchorId="7ADF1AAF" wp14:editId="42513C37">
+          <wp:inline distT="0" distB="0" distL="0" distR="0" wp14:anchorId="0E53CF3D" wp14:editId="61AB4B9B">
             <wp:extent cx="2743200" cy="2057400"/>
             <wp:effectExtent l="0" t="0" r="0" b="0"/>
-            <wp:docPr id="19" name="Picture 19"/>
+            <wp:docPr id="5" name="Picture 5"/>
             <wp:cNvGraphicFramePr>
               <a:graphicFrameLocks xmlns:a="http://schemas.openxmlformats.org/drawingml/2006/main" noChangeAspect="1"/>
             </wp:cNvGraphicFramePr>
@@ -957,7 +975,7 @@
               <a:graphicData uri="http://schemas.openxmlformats.org/drawingml/2006/picture">
                 <pic:pic xmlns:pic="http://schemas.openxmlformats.org/drawingml/2006/picture">
                   <pic:nvPicPr>
-                    <pic:cNvPr id="19" name="conf_matrix_fold_3.png"/>
+                    <pic:cNvPr id="5" name="conf_matrix_fold_3.png"/>
                     <pic:cNvPicPr/>
                   </pic:nvPicPr>
                   <pic:blipFill>
@@ -993,10 +1011,10 @@
           <w:sz w:val="24"/>
         </w:rPr>
         <w:drawing>
-          <wp:inline distT="0" distB="0" distL="0" distR="0" wp14:anchorId="44883BAC" wp14:editId="0A4C7F5F">
+          <wp:inline distT="0" distB="0" distL="0" distR="0" wp14:anchorId="55B16EC1" wp14:editId="36B76885">
             <wp:extent cx="2743200" cy="2057400"/>
             <wp:effectExtent l="0" t="0" r="0" b="0"/>
-            <wp:docPr id="20" name="Picture 20"/>
+            <wp:docPr id="6" name="Picture 6"/>
             <wp:cNvGraphicFramePr>
               <a:graphicFrameLocks xmlns:a="http://schemas.openxmlformats.org/drawingml/2006/main" noChangeAspect="1"/>
             </wp:cNvGraphicFramePr>
@@ -1004,7 +1022,7 @@
               <a:graphicData uri="http://schemas.openxmlformats.org/drawingml/2006/picture">
                 <pic:pic xmlns:pic="http://schemas.openxmlformats.org/drawingml/2006/picture">
                   <pic:nvPicPr>
-                    <pic:cNvPr id="20" name="conf_matrix_fold_4.png"/>
+                    <pic:cNvPr id="6" name="conf_matrix_fold_4.png"/>
                     <pic:cNvPicPr/>
                   </pic:nvPicPr>
                   <pic:blipFill>
@@ -1040,10 +1058,10 @@
           <w:sz w:val="24"/>
         </w:rPr>
         <w:drawing>
-          <wp:inline distT="0" distB="0" distL="0" distR="0" wp14:anchorId="1A90A676" wp14:editId="0B42B852">
+          <wp:inline distT="0" distB="0" distL="0" distR="0" wp14:anchorId="18F6AAF3" wp14:editId="5F12B901">
             <wp:extent cx="2743200" cy="2057400"/>
             <wp:effectExtent l="0" t="0" r="0" b="0"/>
-            <wp:docPr id="21" name="Picture 21"/>
+            <wp:docPr id="7" name="Picture 7"/>
             <wp:cNvGraphicFramePr>
               <a:graphicFrameLocks xmlns:a="http://schemas.openxmlformats.org/drawingml/2006/main" noChangeAspect="1"/>
             </wp:cNvGraphicFramePr>
@@ -1051,7 +1069,7 @@
               <a:graphicData uri="http://schemas.openxmlformats.org/drawingml/2006/picture">
                 <pic:pic xmlns:pic="http://schemas.openxmlformats.org/drawingml/2006/picture">
                   <pic:nvPicPr>
-                    <pic:cNvPr id="21" name="conf_matrix_fold_5.png"/>
+                    <pic:cNvPr id="7" name="conf_matrix_fold_5.png"/>
                     <pic:cNvPicPr/>
                   </pic:nvPicPr>
                   <pic:blipFill>
@@ -1084,50 +1102,57 @@
     </w:p>
     <w:p>
       <w:pPr>
+        <w:jc w:val="left"/>
+        <w:rPr>
+          <w:rFonts w:ascii="Times New Roman" w:hAnsi="Times New Roman"/>
+          <w:lang w:bidi="en-US"/>
+        </w:rPr>
+      </w:pPr>
+    </w:p>
+    <w:p>
+      <w:pPr>
+        <w:ind w:left="720"/>
+        <w:jc w:val="left"/>
+      </w:pPr>
+      <w:bookmarkStart w:id="0" w:name="_GoBack"/>
+      <w:bookmarkEnd w:id="0"/>
+      <w:r>
+        <w:lastRenderedPageBreak/>
+        <w:t xml:space="preserve">After </w:t>
+      </w:r>
+      <w:proofErr w:type="gramStart"/>
+      <w:r>
+        <w:t>all</w:t>
+      </w:r>
+      <w:proofErr w:type="gramEnd"/>
+      <w:r>
+        <w:t xml:space="preserve"> five folds were complete, the results from each fold were combined and an aggregated confusion matrix was created along with a plot of training error (sum of squared error) </w:t>
+      </w:r>
+      <w:r>
+        <w:t>until convergence</w:t>
+      </w:r>
+      <w:r>
+        <w:t>:</w:t>
+      </w:r>
+    </w:p>
+    <w:p>
+      <w:pPr>
         <w:pStyle w:val="ListParagraph"/>
         <w:jc w:val="left"/>
         <w:rPr>
           <w:sz w:val="24"/>
         </w:rPr>
       </w:pPr>
-    </w:p>
-    <w:p>
-      <w:pPr>
-        <w:jc w:val="left"/>
-        <w:rPr>
-          <w:rFonts w:ascii="Times New Roman" w:hAnsi="Times New Roman"/>
-          <w:lang w:bidi="en-US"/>
-        </w:rPr>
-      </w:pPr>
-    </w:p>
-    <w:p>
-      <w:pPr>
-        <w:ind w:left="720"/>
-        <w:jc w:val="left"/>
-      </w:pPr>
-      <w:r>
-        <w:lastRenderedPageBreak/>
-        <w:t>After all five folds were complete, the results from each fold were combined and an aggregated, normalized confusion matrix was created along with a plot of training error (sum of squared error) over 50 epochs:</w:t>
-      </w:r>
-    </w:p>
-    <w:p>
-      <w:pPr>
-        <w:pStyle w:val="ListParagraph"/>
-        <w:jc w:val="left"/>
-        <w:rPr>
-          <w:sz w:val="24"/>
-        </w:rPr>
-      </w:pPr>
       <w:r>
         <w:rPr>
           <w:noProof/>
           <w:sz w:val="24"/>
         </w:rPr>
         <w:drawing>
-          <wp:inline distT="0" distB="0" distL="0" distR="0" wp14:anchorId="59C3EB79" wp14:editId="1F3B8966">
+          <wp:inline distT="0" distB="0" distL="0" distR="0" wp14:anchorId="1B6D3658" wp14:editId="47CA8797">
             <wp:extent cx="2743200" cy="2057400"/>
             <wp:effectExtent l="0" t="0" r="0" b="0"/>
-            <wp:docPr id="22" name="Picture 22"/>
+            <wp:docPr id="29" name="Picture 29"/>
             <wp:cNvGraphicFramePr>
               <a:graphicFrameLocks xmlns:a="http://schemas.openxmlformats.org/drawingml/2006/main" noChangeAspect="1"/>
             </wp:cNvGraphicFramePr>
@@ -1135,7 +1160,7 @@
               <a:graphicData uri="http://schemas.openxmlformats.org/drawingml/2006/picture">
                 <pic:pic xmlns:pic="http://schemas.openxmlformats.org/drawingml/2006/picture">
                   <pic:nvPicPr>
-                    <pic:cNvPr id="22" name="conf_matrix_8_units.png"/>
+                    <pic:cNvPr id="29" name="conf_matrix_8_units.png"/>
                     <pic:cNvPicPr/>
                   </pic:nvPicPr>
                   <pic:blipFill>
@@ -1171,10 +1196,10 @@
           <w:sz w:val="24"/>
         </w:rPr>
         <w:drawing>
-          <wp:inline distT="0" distB="0" distL="0" distR="0" wp14:anchorId="247E035E" wp14:editId="78D24F6C">
+          <wp:inline distT="0" distB="0" distL="0" distR="0" wp14:anchorId="5119DD1E" wp14:editId="6844A8B4">
             <wp:extent cx="2743200" cy="2057400"/>
             <wp:effectExtent l="0" t="0" r="0" b="0"/>
-            <wp:docPr id="23" name="Picture 23"/>
+            <wp:docPr id="10" name="Picture 10"/>
             <wp:cNvGraphicFramePr>
               <a:graphicFrameLocks xmlns:a="http://schemas.openxmlformats.org/drawingml/2006/main" noChangeAspect="1"/>
             </wp:cNvGraphicFramePr>
@@ -1182,7 +1207,7 @@
               <a:graphicData uri="http://schemas.openxmlformats.org/drawingml/2006/picture">
                 <pic:pic xmlns:pic="http://schemas.openxmlformats.org/drawingml/2006/picture">
                   <pic:nvPicPr>
-                    <pic:cNvPr id="23" name="8-neuron_sse.png"/>
+                    <pic:cNvPr id="10" name="8-neuron_sse.png"/>
                     <pic:cNvPicPr/>
                   </pic:nvPicPr>
                   <pic:blipFill>
@@ -1285,7 +1310,45 @@
         <w:rPr>
           <w:sz w:val="24"/>
         </w:rPr>
-        <w:t xml:space="preserve"> also trained using 5-fold cross-validation for 50 epochs. After all five folds were complete, the results from each fold were combined and an aggregated, normalized confusion matrix was created along with a plot of training error (sum of squared error) over 50 epochs:</w:t>
+        <w:t xml:space="preserve"> also trained using 5-fold cross-validation </w:t>
+      </w:r>
+      <w:r>
+        <w:rPr>
+          <w:sz w:val="24"/>
+        </w:rPr>
+        <w:t>until convergence</w:t>
+      </w:r>
+      <w:r>
+        <w:rPr>
+          <w:sz w:val="24"/>
+        </w:rPr>
+        <w:t xml:space="preserve">. After </w:t>
+      </w:r>
+      <w:proofErr w:type="gramStart"/>
+      <w:r>
+        <w:rPr>
+          <w:sz w:val="24"/>
+        </w:rPr>
+        <w:t>all</w:t>
+      </w:r>
+      <w:proofErr w:type="gramEnd"/>
+      <w:r>
+        <w:rPr>
+          <w:sz w:val="24"/>
+        </w:rPr>
+        <w:t xml:space="preserve"> five folds were complete, the results from each fold were combined and an aggregated confusion matrix was created along with a plot of training error (sum of squared error) </w:t>
+      </w:r>
+      <w:r>
+        <w:rPr>
+          <w:sz w:val="24"/>
+        </w:rPr>
+        <w:t>until convergence</w:t>
+      </w:r>
+      <w:r>
+        <w:rPr>
+          <w:sz w:val="24"/>
+        </w:rPr>
+        <w:t>:</w:t>
       </w:r>
     </w:p>
     <w:p>
@@ -1302,10 +1365,10 @@
           <w:sz w:val="24"/>
         </w:rPr>
         <w:drawing>
-          <wp:inline distT="0" distB="0" distL="0" distR="0" wp14:anchorId="1CFAB5E3" wp14:editId="0B12B161">
+          <wp:inline distT="0" distB="0" distL="0" distR="0" wp14:anchorId="7A2EA4CE" wp14:editId="6A75610E">
             <wp:extent cx="2743200" cy="2057400"/>
             <wp:effectExtent l="0" t="0" r="0" b="0"/>
-            <wp:docPr id="24" name="Picture 24"/>
+            <wp:docPr id="9" name="Picture 9"/>
             <wp:cNvGraphicFramePr>
               <a:graphicFrameLocks xmlns:a="http://schemas.openxmlformats.org/drawingml/2006/main" noChangeAspect="1"/>
             </wp:cNvGraphicFramePr>
@@ -1313,7 +1376,7 @@
               <a:graphicData uri="http://schemas.openxmlformats.org/drawingml/2006/picture">
                 <pic:pic xmlns:pic="http://schemas.openxmlformats.org/drawingml/2006/picture">
                   <pic:nvPicPr>
-                    <pic:cNvPr id="24" name="conf_matrix_4_units.png"/>
+                    <pic:cNvPr id="9" name="conf_matrix_4_units.png"/>
                     <pic:cNvPicPr/>
                   </pic:nvPicPr>
                   <pic:blipFill>
@@ -1349,10 +1412,10 @@
           <w:sz w:val="24"/>
         </w:rPr>
         <w:drawing>
-          <wp:inline distT="0" distB="0" distL="0" distR="0" wp14:anchorId="59A220F0" wp14:editId="588D4C7A">
+          <wp:inline distT="0" distB="0" distL="0" distR="0" wp14:anchorId="6D556DE2" wp14:editId="01657429">
             <wp:extent cx="2743200" cy="2057400"/>
             <wp:effectExtent l="0" t="0" r="0" b="0"/>
-            <wp:docPr id="25" name="Picture 25"/>
+            <wp:docPr id="8" name="Picture 8"/>
             <wp:cNvGraphicFramePr>
               <a:graphicFrameLocks xmlns:a="http://schemas.openxmlformats.org/drawingml/2006/main" noChangeAspect="1"/>
             </wp:cNvGraphicFramePr>
@@ -1360,7 +1423,7 @@
               <a:graphicData uri="http://schemas.openxmlformats.org/drawingml/2006/picture">
                 <pic:pic xmlns:pic="http://schemas.openxmlformats.org/drawingml/2006/picture">
                   <pic:nvPicPr>
-                    <pic:cNvPr id="25" name="4-neuron_sse.png"/>
+                    <pic:cNvPr id="8" name="4-neuron_sse.png"/>
                     <pic:cNvPicPr/>
                   </pic:nvPicPr>
                   <pic:blipFill>
@@ -1390,25 +1453,16 @@
           </wp:inline>
         </w:drawing>
       </w:r>
-    </w:p>
-    <w:p>
-      <w:pPr>
-        <w:pStyle w:val="ListParagraph"/>
-        <w:jc w:val="left"/>
-        <w:rPr>
-          <w:sz w:val="24"/>
-        </w:rPr>
-      </w:pPr>
       <w:r>
         <w:rPr>
           <w:noProof/>
           <w:sz w:val="24"/>
         </w:rPr>
         <w:drawing>
-          <wp:inline distT="0" distB="0" distL="0" distR="0" wp14:anchorId="3BF32A5B" wp14:editId="5B961F0D">
+          <wp:inline distT="0" distB="0" distL="0" distR="0" wp14:anchorId="5B6DB8A5" wp14:editId="1B518928">
             <wp:extent cx="2743200" cy="2057400"/>
             <wp:effectExtent l="0" t="0" r="0" b="0"/>
-            <wp:docPr id="26" name="Picture 26"/>
+            <wp:docPr id="30" name="Picture 30"/>
             <wp:cNvGraphicFramePr>
               <a:graphicFrameLocks xmlns:a="http://schemas.openxmlformats.org/drawingml/2006/main" noChangeAspect="1"/>
             </wp:cNvGraphicFramePr>
@@ -1416,7 +1470,7 @@
               <a:graphicData uri="http://schemas.openxmlformats.org/drawingml/2006/picture">
                 <pic:pic xmlns:pic="http://schemas.openxmlformats.org/drawingml/2006/picture">
                   <pic:nvPicPr>
-                    <pic:cNvPr id="26" name="conf_matrix_16_units.png"/>
+                    <pic:cNvPr id="30" name="conf_matrix_16_units.png"/>
                     <pic:cNvPicPr/>
                   </pic:nvPicPr>
                   <pic:blipFill>
@@ -1452,10 +1506,10 @@
           <w:sz w:val="24"/>
         </w:rPr>
         <w:drawing>
-          <wp:inline distT="0" distB="0" distL="0" distR="0" wp14:anchorId="29C292A0" wp14:editId="3740D57B">
+          <wp:inline distT="0" distB="0" distL="0" distR="0" wp14:anchorId="0B596147" wp14:editId="6881F30F">
             <wp:extent cx="2743200" cy="2057400"/>
             <wp:effectExtent l="0" t="0" r="0" b="0"/>
-            <wp:docPr id="27" name="Picture 27"/>
+            <wp:docPr id="28" name="Picture 28"/>
             <wp:cNvGraphicFramePr>
               <a:graphicFrameLocks xmlns:a="http://schemas.openxmlformats.org/drawingml/2006/main" noChangeAspect="1"/>
             </wp:cNvGraphicFramePr>
@@ -1463,7 +1517,7 @@
               <a:graphicData uri="http://schemas.openxmlformats.org/drawingml/2006/picture">
                 <pic:pic xmlns:pic="http://schemas.openxmlformats.org/drawingml/2006/picture">
                   <pic:nvPicPr>
-                    <pic:cNvPr id="27" name="16-neuron_sse.png"/>
+                    <pic:cNvPr id="28" name="16-neuron_sse.png"/>
                     <pic:cNvPicPr/>
                   </pic:nvPicPr>
                   <pic:blipFill>
@@ -1507,25 +1561,43 @@
           <w:sz w:val="24"/>
         </w:rPr>
         <w:lastRenderedPageBreak/>
-        <w:t xml:space="preserve">The results demonstrate the effects of different numbers of hidden neurons on MLP training. The most notable difference is the increased rate of decreasing error as the number of neurons is increased; the models with more hidden layer neurons train much quicker, at least for earlier epochs. In addition, the accuracy of the model is increased slightly as the number of hidden neurons is increased from 4 to 8. </w:t>
-      </w:r>
-      <w:r>
-        <w:rPr>
-          <w:sz w:val="24"/>
-        </w:rPr>
-        <w:t>After 50 epochs, t</w:t>
-      </w:r>
-      <w:r>
-        <w:rPr>
-          <w:sz w:val="24"/>
-        </w:rPr>
-        <w:t xml:space="preserve">he total accuracy of the 4:4:2 MLP was </w:t>
-      </w:r>
-      <w:r>
-        <w:rPr>
-          <w:sz w:val="24"/>
-        </w:rPr>
-        <w:t>91.5%, and the accuracy of the 4:8:2 MLP</w:t>
+        <w:t xml:space="preserve">The results demonstrate the effects of different numbers of hidden neurons on MLP training. The most notable difference is the increased rate of </w:t>
+      </w:r>
+      <w:r>
+        <w:rPr>
+          <w:sz w:val="24"/>
+        </w:rPr>
+        <w:t>training speed (</w:t>
+      </w:r>
+      <w:r>
+        <w:rPr>
+          <w:sz w:val="24"/>
+        </w:rPr>
+        <w:t>decreasing error</w:t>
+      </w:r>
+      <w:r>
+        <w:rPr>
+          <w:sz w:val="24"/>
+        </w:rPr>
+        <w:t>)</w:t>
+      </w:r>
+      <w:r>
+        <w:rPr>
+          <w:sz w:val="24"/>
+        </w:rPr>
+        <w:t xml:space="preserve"> as the number of neurons is increased; the models with more hidden layer neurons train</w:t>
+      </w:r>
+      <w:r>
+        <w:rPr>
+          <w:sz w:val="24"/>
+        </w:rPr>
+        <w:t xml:space="preserve"> and reach convergence much quicker: the 4:16:2 model converged </w:t>
+      </w:r>
+      <w:r>
+        <w:rPr>
+          <w:sz w:val="24"/>
+        </w:rPr>
+        <w:t>after 38 epochs, 229% faster than the 4:4:2 model and 166% faster than the 4:8:2 model.</w:t>
       </w:r>
       <w:r>
         <w:rPr>
@@ -1537,19 +1609,13 @@
         <w:rPr>
           <w:sz w:val="24"/>
         </w:rPr>
-        <w:t xml:space="preserve">was 93.5%. </w:t>
-      </w:r>
-      <w:r>
-        <w:rPr>
-          <w:sz w:val="24"/>
-        </w:rPr>
-        <w:t>However, this increase seems to taper off</w:t>
-      </w:r>
-      <w:r>
-        <w:rPr>
-          <w:sz w:val="24"/>
-        </w:rPr>
-        <w:t xml:space="preserve"> as the number of hidden nodes continues to increase; the 4:16:2 MLP also had an accuracy of 93.5% after 50 epochs. </w:t>
+        <w:t>Interestingly, the cross-validation accuracy of the model was very similar for each of the models. After training until convergence, the accuracy of the 4:4:2 model was 94%, the accuracy of the 4:8:2 model was 94%, and the accuracy of the 4:16:2 model was 93.6%.</w:t>
+      </w:r>
+      <w:r>
+        <w:rPr>
+          <w:sz w:val="24"/>
+        </w:rPr>
+        <w:t xml:space="preserve"> </w:t>
       </w:r>
     </w:p>
     <w:p>
@@ -1580,6 +1646,12 @@
           <w:sz w:val="24"/>
         </w:rPr>
         <w:t xml:space="preserve"> This is most likely because increasing the number of free parameters in the model allows the model to fit more closely to the training data but does not necessarily create a more accurate general model. Overfitting is more likely to occur with the higher-neuron models.</w:t>
+      </w:r>
+      <w:r>
+        <w:rPr>
+          <w:sz w:val="24"/>
+        </w:rPr>
+        <w:t xml:space="preserve"> For the given data set, the only true benefit of increasing the number of hidden neurons seems to be training speed.</w:t>
       </w:r>
     </w:p>
     <w:sectPr>
